--- a/Data Science in Rwanda - A Beginner's Guide to Digital Transformation in Africa.docx
+++ b/Data Science in Rwanda - A Beginner's Guide to Digital Transformation in Africa.docx
@@ -191,7 +191,7 @@
           <w:szCs w:val="34"/>
           <w:rtl w:val="0"/>
         </w:rPr>
-        <w:t xml:space="preserve">⚠️ WARNING: This content was generated using Generative AI. While efforts have been made to ensure accuracy and coherence, readers should approach the material with critical thinking and verify important information from authoritative sources.</w:t>
+        <w:t xml:space="preserve">⚠️ WARNING: This content was generated using Generative AI. Readers should approach the material with critical thinking and verify important information from authoritative sources.</w:t>
       </w:r>
     </w:p>
     <w:p>
